--- a/turn_on_wheeltec_robot/代码理解.docx
+++ b/turn_on_wheeltec_robot/代码理解.docx
@@ -2084,7 +2084,7 @@
         <w:ind w:firstLine="360"/>
         <w:jc w:val="left"/>
         <w:rPr>
-          <w:rFonts w:ascii="新宋体" w:eastAsia="新宋体" w:cs="新宋体" w:hint="eastAsia"/>
+          <w:rFonts w:ascii="新宋体" w:eastAsia="新宋体" w:cs="新宋体"/>
           <w:color w:val="000000"/>
           <w:sz w:val="19"/>
           <w:szCs w:val="19"/>
@@ -2250,9 +2250,94 @@
       <w:pPr>
         <w:ind w:firstLine="360"/>
         <w:rPr>
-          <w:rFonts w:asciiTheme="minorEastAsia" w:hAnsiTheme="minorEastAsia" w:hint="eastAsia"/>
-        </w:rPr>
-      </w:pPr>
+          <w:rFonts w:ascii="新宋体" w:eastAsia="新宋体" w:cs="新宋体" w:hint="eastAsia"/>
+          <w:kern w:val="0"/>
+          <w:sz w:val="19"/>
+          <w:szCs w:val="19"/>
+        </w:rPr>
+      </w:pPr>
+      <w:r>
+        <w:rPr>
+          <w:rFonts w:ascii="新宋体" w:eastAsia="新宋体" w:cs="新宋体" w:hint="eastAsia"/>
+          <w:kern w:val="0"/>
+          <w:sz w:val="19"/>
+          <w:szCs w:val="19"/>
+        </w:rPr>
+        <w:t>整个代码应该是amcl定位得到车辆位姿，然后会发</w:t>
+      </w:r>
+      <w:r>
+        <w:rPr>
+          <w:rFonts w:ascii="新宋体" w:eastAsia="新宋体" w:cs="新宋体" w:hint="eastAsia"/>
+          <w:kern w:val="0"/>
+          <w:sz w:val="19"/>
+          <w:szCs w:val="19"/>
+        </w:rPr>
+        <w:t>送给teb</w:t>
+      </w:r>
+      <w:r>
+        <w:rPr>
+          <w:rFonts w:ascii="新宋体" w:eastAsia="新宋体" w:cs="新宋体"/>
+          <w:kern w:val="0"/>
+          <w:sz w:val="19"/>
+          <w:szCs w:val="19"/>
+        </w:rPr>
+        <w:t>_local_planner</w:t>
+      </w:r>
+      <w:r>
+        <w:rPr>
+          <w:rFonts w:ascii="新宋体" w:eastAsia="新宋体" w:cs="新宋体" w:hint="eastAsia"/>
+          <w:kern w:val="0"/>
+          <w:sz w:val="19"/>
+          <w:szCs w:val="19"/>
+        </w:rPr>
+        <w:t>，然后</w:t>
+      </w:r>
+      <w:r>
+        <w:rPr>
+          <w:rFonts w:ascii="新宋体" w:eastAsia="新宋体" w:cs="新宋体" w:hint="eastAsia"/>
+          <w:kern w:val="0"/>
+          <w:sz w:val="19"/>
+          <w:szCs w:val="19"/>
+        </w:rPr>
+        <w:t>teb</w:t>
+      </w:r>
+      <w:r>
+        <w:rPr>
+          <w:rFonts w:ascii="新宋体" w:eastAsia="新宋体" w:cs="新宋体"/>
+          <w:kern w:val="0"/>
+          <w:sz w:val="19"/>
+          <w:szCs w:val="19"/>
+        </w:rPr>
+        <w:t>_local_planner</w:t>
+      </w:r>
+      <w:r>
+        <w:rPr>
+          <w:rFonts w:ascii="新宋体" w:eastAsia="新宋体" w:cs="新宋体" w:hint="eastAsia"/>
+          <w:kern w:val="0"/>
+          <w:sz w:val="19"/>
+          <w:szCs w:val="19"/>
+        </w:rPr>
+        <w:t>根据全局地图，根据</w:t>
+      </w:r>
+      <w:r>
+        <w:rPr>
+          <w:rFonts w:ascii="新宋体" w:eastAsia="新宋体" w:cs="新宋体" w:hint="eastAsia"/>
+          <w:kern w:val="0"/>
+          <w:sz w:val="19"/>
+          <w:szCs w:val="19"/>
+        </w:rPr>
+        <w:t>全局路径规划和局部路径规划，得到车辆需要的速度和角速度，以“cmd/vel”的topic发出去，然后</w:t>
+      </w:r>
+      <w:r>
+        <w:rPr>
+          <w:rFonts w:ascii="新宋体" w:eastAsia="新宋体" w:cs="新宋体"/>
+          <w:color w:val="0000FF"/>
+          <w:kern w:val="0"/>
+          <w:sz w:val="19"/>
+          <w:szCs w:val="19"/>
+        </w:rPr>
+        <w:t>turn_on_wheeltec_robot</w:t>
+      </w:r>
       <w:r>
         <w:rPr>
           <w:rFonts w:ascii="新宋体" w:eastAsia="新宋体" w:cs="新宋体" w:hint="eastAsia"/>
@@ -2261,10 +2346,27 @@
           <w:sz w:val="19"/>
           <w:szCs w:val="19"/>
         </w:rPr>
-        <w:t>车辆坐标原点在车辆中心，右前天？？而雷达的安装根据rplidar说明书是后右地，所以他是不是改了驱动，或者是雷达的参数文件改了一下</w:t>
+        <w:t>收到这个消息，然后通过串口发送给小车</w:t>
       </w:r>
       <w:bookmarkStart w:id="0" w:name="_GoBack"/>
       <w:bookmarkEnd w:id="0"/>
+    </w:p>
+    <w:p>
+      <w:pPr>
+        <w:ind w:firstLine="360"/>
+        <w:rPr>
+          <w:rFonts w:asciiTheme="minorEastAsia" w:hAnsiTheme="minorEastAsia"/>
+        </w:rPr>
+      </w:pPr>
+      <w:r>
+        <w:rPr>
+          <w:rFonts w:ascii="新宋体" w:eastAsia="新宋体" w:cs="新宋体" w:hint="eastAsia"/>
+          <w:kern w:val="0"/>
+          <w:sz w:val="19"/>
+          <w:szCs w:val="19"/>
+        </w:rPr>
+        <w:t>车辆坐标原点在车辆中心，右前天？？而雷达的安装根据rplidar说明书是后右地，所以他是不是改了驱动，或者是雷达的参数文件改了一下</w:t>
+      </w:r>
     </w:p>
     <w:sectPr>
       <w:pgSz w:w="11906" w:h="16838"/>
